--- a/Sbt/Sbt important.docx
+++ b/Sbt/Sbt important.docx
@@ -15,14 +15,7 @@
           <w:rStyle w:val="Fontstyle01"/>
           <w:sz w:val="24"/>
         </w:rPr>
-        <w:t>S</w:t>
-      </w:r>
-      <w:r>
-        <w:rPr>
-          <w:rStyle w:val="Fontstyle01"/>
-          <w:sz w:val="24"/>
-        </w:rPr>
-        <w:t xml:space="preserve">cala-based </w:t>
+        <w:t xml:space="preserve">Scala-based </w:t>
       </w:r>
       <w:r>
         <w:rPr>
@@ -206,8 +199,8 @@
         </w:rPr>
         <w:t xml:space="preserve">• </w:t>
       </w:r>
-      <w:bookmarkStart w:id="0" w:name="OLE_LINK2"/>
-      <w:bookmarkStart w:id="1" w:name="OLE_LINK1"/>
+      <w:bookmarkStart w:id="0" w:name="OLE_LINK1"/>
+      <w:bookmarkStart w:id="1" w:name="OLE_LINK2"/>
       <w:r>
         <w:rPr>
           <w:rStyle w:val="Fontstyle01"/>
@@ -322,6 +315,706 @@
           <w:sz w:val="24"/>
         </w:rPr>
         <w:t>)</w:t>
+      </w:r>
+    </w:p>
+    <w:p>
+      <w:pPr>
+        <w:pStyle w:val="Normal"/>
+        <w:widowControl/>
+        <w:bidi w:val="0"/>
+        <w:spacing w:lineRule="auto" w:line="276" w:before="0" w:after="200"/>
+        <w:jc w:val="left"/>
+        <w:rPr>
+          <w:rStyle w:val="Fontstyle01"/>
+          <w:sz w:val="24"/>
+        </w:rPr>
+      </w:pPr>
+      <w:r>
+        <w:rPr/>
+      </w:r>
+    </w:p>
+    <w:p>
+      <w:pPr>
+        <w:pStyle w:val="Normal"/>
+        <w:widowControl/>
+        <w:bidi w:val="0"/>
+        <w:spacing w:lineRule="auto" w:line="276" w:before="0" w:after="200"/>
+        <w:jc w:val="left"/>
+        <w:rPr/>
+      </w:pPr>
+      <w:hyperlink r:id="rId2">
+        <w:r>
+          <w:rPr>
+            <w:rStyle w:val="Fontstyle01"/>
+            <w:sz w:val="24"/>
+          </w:rPr>
+          <w:t>https://www.packtpub.com/mapt/book/application_development/9781783282678/3/ch03lvl1sec21/resolvers</w:t>
+        </w:r>
+      </w:hyperlink>
+    </w:p>
+    <w:p>
+      <w:pPr>
+        <w:pStyle w:val="TextBody"/>
+        <w:widowControl/>
+        <w:bidi w:val="0"/>
+        <w:spacing w:lineRule="auto" w:line="276" w:before="0" w:after="200"/>
+        <w:jc w:val="left"/>
+        <w:rPr/>
+      </w:pPr>
+      <w:r>
+        <w:rPr>
+          <w:rStyle w:val="SourceText"/>
+          <w:rFonts w:ascii="Menlo;Monaco;Consolas;Courier New;monospace" w:hAnsi="Menlo;Monaco;Consolas;Courier New;monospace"/>
+          <w:b w:val="false"/>
+          <w:i w:val="false"/>
+          <w:caps w:val="false"/>
+          <w:smallCaps w:val="false"/>
+          <w:color w:val="C7254E"/>
+          <w:spacing w:val="0"/>
+          <w:sz w:val="21"/>
+          <w:highlight w:val="red"/>
+          <w:lang w:val="en-US"/>
+        </w:rPr>
+        <w:t>resolvers += name at location</w:t>
+      </w:r>
+      <w:r>
+        <w:rPr>
+          <w:rStyle w:val="Fontstyle01"/>
+          <w:rFonts w:ascii="Lato;Helvetica;sans-serif" w:hAnsi="Lato;Helvetica;sans-serif"/>
+          <w:b w:val="false"/>
+          <w:i w:val="false"/>
+          <w:caps w:val="false"/>
+          <w:smallCaps w:val="false"/>
+          <w:color w:val="333333"/>
+          <w:spacing w:val="0"/>
+          <w:sz w:val="21"/>
+          <w:highlight w:val="white"/>
+          <w:bdr w:val="single" w:sz="90" w:space="1" w:color="456F9E"/>
+          <w:lang w:val="en-US"/>
+        </w:rPr>
+        <w:t>.</w:t>
+      </w:r>
+    </w:p>
+    <w:p>
+      <w:pPr>
+        <w:pStyle w:val="TextBody"/>
+        <w:widowControl/>
+        <w:numPr>
+          <w:ilvl w:val="0"/>
+          <w:numId w:val="0"/>
+        </w:numPr>
+        <w:spacing w:before="0" w:after="150"/>
+        <w:ind w:left="707" w:right="0" w:hanging="0"/>
+        <w:rPr>
+          <w:rFonts w:ascii="Lato;Helvetica;sans-serif" w:hAnsi="Lato;Helvetica;sans-serif"/>
+          <w:b w:val="false"/>
+          <w:i w:val="false"/>
+          <w:caps w:val="false"/>
+          <w:smallCaps w:val="false"/>
+          <w:color w:val="333333"/>
+          <w:spacing w:val="0"/>
+          <w:sz w:val="21"/>
+          <w:highlight w:val="white"/>
+          <w:bdr w:val="single" w:sz="90" w:space="1" w:color="456F9E"/>
+          <w:lang w:val="en-US"/>
+        </w:rPr>
+      </w:pPr>
+      <w:r>
+        <w:rPr>
+          <w:rFonts w:ascii="Lato;Helvetica;sans-serif" w:hAnsi="Lato;Helvetica;sans-serif"/>
+          <w:b w:val="false"/>
+          <w:i w:val="false"/>
+          <w:caps w:val="false"/>
+          <w:smallCaps w:val="false"/>
+          <w:color w:val="333333"/>
+          <w:spacing w:val="0"/>
+          <w:sz w:val="21"/>
+          <w:highlight w:val="white"/>
+          <w:bdr w:val="single" w:sz="90" w:space="1" w:color="456F9E"/>
+          <w:lang w:val="en-US"/>
+        </w:rPr>
+        <w:t>For example:</w:t>
+      </w:r>
+    </w:p>
+    <w:p>
+      <w:pPr>
+        <w:pStyle w:val="PreformattedText"/>
+        <w:widowControl/>
+        <w:numPr>
+          <w:ilvl w:val="0"/>
+          <w:numId w:val="0"/>
+        </w:numPr>
+        <w:pBdr>
+          <w:top w:val="single" w:sz="6" w:space="8" w:color="CCCCCC"/>
+          <w:left w:val="single" w:sz="60" w:space="8" w:color="358CCB"/>
+          <w:bottom w:val="single" w:sz="6" w:space="8" w:color="CCCCCC"/>
+          <w:right w:val="single" w:sz="6" w:space="8" w:color="CCCCCC"/>
+        </w:pBdr>
+        <w:shd w:fill="FDFDFD" w:val="clear"/>
+        <w:spacing w:lineRule="auto" w:line="360" w:before="0" w:after="0"/>
+        <w:ind w:left="707" w:right="0" w:hanging="0"/>
+        <w:jc w:val="left"/>
+        <w:rPr/>
+      </w:pPr>
+      <w:r>
+        <w:rPr>
+          <w:rStyle w:val="SourceText"/>
+          <w:rFonts w:ascii="Consolas;Monaco;Andale Mono;monospace" w:hAnsi="Consolas;Monaco;Andale Mono;monospace"/>
+          <w:b w:val="false"/>
+          <w:i w:val="false"/>
+          <w:caps w:val="false"/>
+          <w:smallCaps w:val="false"/>
+          <w:color w:val="000000"/>
+          <w:spacing w:val="0"/>
+          <w:sz w:val="18"/>
+          <w:lang w:val="en-US"/>
+        </w:rPr>
+        <w:t>resolvers += "releases" at "http://oss.sonatype.org/content/repositories/releases"</w:t>
+      </w:r>
+    </w:p>
+    <w:p>
+      <w:pPr>
+        <w:pStyle w:val="TextBody"/>
+        <w:widowControl/>
+        <w:numPr>
+          <w:ilvl w:val="0"/>
+          <w:numId w:val="1"/>
+        </w:numPr>
+        <w:tabs>
+          <w:tab w:val="left" w:pos="0" w:leader="none"/>
+        </w:tabs>
+        <w:spacing w:before="0" w:after="150"/>
+        <w:ind w:left="782" w:right="75" w:hanging="283"/>
+        <w:rPr/>
+      </w:pPr>
+      <w:r>
+        <w:rPr>
+          <w:rStyle w:val="SourceText"/>
+          <w:rFonts w:ascii="Menlo;Monaco;Consolas;Courier New;monospace" w:hAnsi="Menlo;Monaco;Consolas;Courier New;monospace"/>
+          <w:b w:val="false"/>
+          <w:i w:val="false"/>
+          <w:caps w:val="false"/>
+          <w:smallCaps w:val="false"/>
+          <w:color w:val="C7254E"/>
+          <w:spacing w:val="0"/>
+          <w:sz w:val="21"/>
+          <w:highlight w:val="red"/>
+          <w:lang w:val="en-US"/>
+        </w:rPr>
+        <w:t>resolvers ++= Seq (name1 at location1, name2 at location2)</w:t>
+      </w:r>
+      <w:r>
+        <w:rPr>
+          <w:rFonts w:ascii="Lato;Helvetica;sans-serif" w:hAnsi="Lato;Helvetica;sans-serif"/>
+          <w:b w:val="false"/>
+          <w:i w:val="false"/>
+          <w:caps w:val="false"/>
+          <w:smallCaps w:val="false"/>
+          <w:color w:val="333333"/>
+          <w:spacing w:val="0"/>
+          <w:sz w:val="21"/>
+          <w:highlight w:val="white"/>
+          <w:bdr w:val="single" w:sz="90" w:space="1" w:color="456F9E"/>
+          <w:lang w:val="en-US"/>
+        </w:rPr>
+        <w:t>.</w:t>
+      </w:r>
+    </w:p>
+    <w:p>
+      <w:pPr>
+        <w:pStyle w:val="TextBody"/>
+        <w:widowControl/>
+        <w:numPr>
+          <w:ilvl w:val="0"/>
+          <w:numId w:val="0"/>
+        </w:numPr>
+        <w:spacing w:before="0" w:after="150"/>
+        <w:ind w:left="707" w:right="0" w:hanging="0"/>
+        <w:rPr>
+          <w:rFonts w:ascii="Lato;Helvetica;sans-serif" w:hAnsi="Lato;Helvetica;sans-serif"/>
+          <w:b w:val="false"/>
+          <w:i w:val="false"/>
+          <w:caps w:val="false"/>
+          <w:smallCaps w:val="false"/>
+          <w:color w:val="333333"/>
+          <w:spacing w:val="0"/>
+          <w:sz w:val="21"/>
+          <w:highlight w:val="white"/>
+          <w:bdr w:val="single" w:sz="90" w:space="1" w:color="456F9E"/>
+          <w:lang w:val="en-US"/>
+        </w:rPr>
+      </w:pPr>
+      <w:r>
+        <w:rPr>
+          <w:rFonts w:ascii="Lato;Helvetica;sans-serif" w:hAnsi="Lato;Helvetica;sans-serif"/>
+          <w:b w:val="false"/>
+          <w:i w:val="false"/>
+          <w:caps w:val="false"/>
+          <w:smallCaps w:val="false"/>
+          <w:color w:val="333333"/>
+          <w:spacing w:val="0"/>
+          <w:sz w:val="21"/>
+          <w:highlight w:val="white"/>
+          <w:bdr w:val="single" w:sz="90" w:space="1" w:color="456F9E"/>
+          <w:lang w:val="en-US"/>
+        </w:rPr>
+        <w:t>For example:</w:t>
+      </w:r>
+    </w:p>
+    <w:p>
+      <w:pPr>
+        <w:pStyle w:val="PreformattedText"/>
+        <w:widowControl/>
+        <w:numPr>
+          <w:ilvl w:val="0"/>
+          <w:numId w:val="0"/>
+        </w:numPr>
+        <w:pBdr>
+          <w:top w:val="single" w:sz="6" w:space="8" w:color="CCCCCC"/>
+          <w:left w:val="single" w:sz="60" w:space="8" w:color="358CCB"/>
+          <w:bottom w:val="single" w:sz="6" w:space="8" w:color="CCCCCC"/>
+          <w:right w:val="single" w:sz="6" w:space="8" w:color="CCCCCC"/>
+        </w:pBdr>
+        <w:shd w:fill="FDFDFD" w:val="clear"/>
+        <w:spacing w:lineRule="auto" w:line="360" w:before="0" w:after="0"/>
+        <w:ind w:left="707" w:right="0" w:hanging="0"/>
+        <w:jc w:val="left"/>
+        <w:rPr/>
+      </w:pPr>
+      <w:r>
+        <w:rPr>
+          <w:rStyle w:val="SourceText"/>
+          <w:rFonts w:ascii="Consolas;Monaco;Andale Mono;monospace" w:hAnsi="Consolas;Monaco;Andale Mono;monospace"/>
+          <w:b w:val="false"/>
+          <w:i w:val="false"/>
+          <w:caps w:val="false"/>
+          <w:smallCaps w:val="false"/>
+          <w:color w:val="000000"/>
+          <w:spacing w:val="0"/>
+          <w:sz w:val="18"/>
+          <w:lang w:val="en-US"/>
+        </w:rPr>
+        <w:t xml:space="preserve">resolvers ++= Seq("snapshots" at "http://oss.sonatype.org/content/repositories/snapshots", </w:t>
+      </w:r>
+    </w:p>
+    <w:p>
+      <w:pPr>
+        <w:pStyle w:val="PreformattedText"/>
+        <w:widowControl/>
+        <w:numPr>
+          <w:ilvl w:val="0"/>
+          <w:numId w:val="0"/>
+        </w:numPr>
+        <w:pBdr>
+          <w:top w:val="single" w:sz="6" w:space="8" w:color="CCCCCC"/>
+          <w:left w:val="single" w:sz="60" w:space="8" w:color="358CCB"/>
+          <w:bottom w:val="single" w:sz="6" w:space="8" w:color="CCCCCC"/>
+          <w:right w:val="single" w:sz="6" w:space="8" w:color="CCCCCC"/>
+        </w:pBdr>
+        <w:shd w:fill="FDFDFD" w:val="clear"/>
+        <w:spacing w:lineRule="auto" w:line="360" w:before="0" w:after="0"/>
+        <w:ind w:left="707" w:hanging="0"/>
+        <w:jc w:val="left"/>
+        <w:rPr/>
+      </w:pPr>
+      <w:r>
+        <w:rPr>
+          <w:rStyle w:val="SourceText"/>
+          <w:caps w:val="false"/>
+          <w:smallCaps w:val="false"/>
+          <w:color w:val="000000"/>
+          <w:spacing w:val="0"/>
+        </w:rPr>
+        <w:t xml:space="preserve">  </w:t>
+      </w:r>
+      <w:r>
+        <w:rPr>
+          <w:rStyle w:val="SourceText"/>
+          <w:rFonts w:ascii="Consolas;Monaco;Andale Mono;monospace" w:hAnsi="Consolas;Monaco;Andale Mono;monospace"/>
+          <w:b w:val="false"/>
+          <w:i w:val="false"/>
+          <w:caps w:val="false"/>
+          <w:smallCaps w:val="false"/>
+          <w:color w:val="000000"/>
+          <w:spacing w:val="0"/>
+          <w:sz w:val="18"/>
+          <w:lang w:val="en-US"/>
+        </w:rPr>
+        <w:t xml:space="preserve">"releases" at "http://oss.sonatype.org/content/repositories/releases") </w:t>
+      </w:r>
+    </w:p>
+    <w:p>
+      <w:pPr>
+        <w:pStyle w:val="TextBody"/>
+        <w:widowControl/>
+        <w:numPr>
+          <w:ilvl w:val="0"/>
+          <w:numId w:val="1"/>
+        </w:numPr>
+        <w:tabs>
+          <w:tab w:val="left" w:pos="0" w:leader="none"/>
+        </w:tabs>
+        <w:spacing w:before="0" w:after="150"/>
+        <w:ind w:left="782" w:right="75" w:hanging="283"/>
+        <w:rPr/>
+      </w:pPr>
+      <w:r>
+        <w:rPr>
+          <w:rStyle w:val="SourceText"/>
+          <w:rFonts w:ascii="Menlo;Monaco;Consolas;Courier New;monospace" w:hAnsi="Menlo;Monaco;Consolas;Courier New;monospace"/>
+          <w:b w:val="false"/>
+          <w:i w:val="false"/>
+          <w:caps w:val="false"/>
+          <w:smallCaps w:val="false"/>
+          <w:color w:val="C7254E"/>
+          <w:spacing w:val="0"/>
+          <w:sz w:val="21"/>
+          <w:highlight w:val="red"/>
+          <w:lang w:val="en-US"/>
+        </w:rPr>
+        <w:t>resolvers := Seq (name1 at location1, name2 at location2)</w:t>
+      </w:r>
+      <w:r>
+        <w:rPr>
+          <w:rFonts w:ascii="Lato;Helvetica;sans-serif" w:hAnsi="Lato;Helvetica;sans-serif"/>
+          <w:b w:val="false"/>
+          <w:i w:val="false"/>
+          <w:caps w:val="false"/>
+          <w:smallCaps w:val="false"/>
+          <w:color w:val="333333"/>
+          <w:spacing w:val="0"/>
+          <w:sz w:val="21"/>
+          <w:highlight w:val="white"/>
+          <w:bdr w:val="single" w:sz="90" w:space="1" w:color="456F9E"/>
+          <w:lang w:val="en-US"/>
+        </w:rPr>
+        <w:t>.</w:t>
+      </w:r>
+    </w:p>
+    <w:p>
+      <w:pPr>
+        <w:pStyle w:val="TextBody"/>
+        <w:widowControl/>
+        <w:numPr>
+          <w:ilvl w:val="0"/>
+          <w:numId w:val="0"/>
+        </w:numPr>
+        <w:spacing w:before="0" w:after="150"/>
+        <w:ind w:left="707" w:right="0" w:hanging="0"/>
+        <w:rPr>
+          <w:rFonts w:ascii="Lato;Helvetica;sans-serif" w:hAnsi="Lato;Helvetica;sans-serif"/>
+          <w:b w:val="false"/>
+          <w:i w:val="false"/>
+          <w:caps w:val="false"/>
+          <w:smallCaps w:val="false"/>
+          <w:color w:val="333333"/>
+          <w:spacing w:val="0"/>
+          <w:sz w:val="21"/>
+          <w:highlight w:val="white"/>
+          <w:bdr w:val="single" w:sz="90" w:space="1" w:color="456F9E"/>
+          <w:lang w:val="en-US"/>
+        </w:rPr>
+      </w:pPr>
+      <w:r>
+        <w:rPr>
+          <w:rFonts w:ascii="Lato;Helvetica;sans-serif" w:hAnsi="Lato;Helvetica;sans-serif"/>
+          <w:b w:val="false"/>
+          <w:i w:val="false"/>
+          <w:caps w:val="false"/>
+          <w:smallCaps w:val="false"/>
+          <w:color w:val="333333"/>
+          <w:spacing w:val="0"/>
+          <w:sz w:val="21"/>
+          <w:highlight w:val="white"/>
+          <w:bdr w:val="single" w:sz="90" w:space="1" w:color="456F9E"/>
+          <w:lang w:val="en-US"/>
+        </w:rPr>
+        <w:t>For example:</w:t>
+      </w:r>
+    </w:p>
+    <w:p>
+      <w:pPr>
+        <w:pStyle w:val="PreformattedText"/>
+        <w:widowControl/>
+        <w:numPr>
+          <w:ilvl w:val="0"/>
+          <w:numId w:val="0"/>
+        </w:numPr>
+        <w:pBdr>
+          <w:top w:val="single" w:sz="6" w:space="8" w:color="CCCCCC"/>
+          <w:left w:val="single" w:sz="60" w:space="8" w:color="358CCB"/>
+          <w:bottom w:val="single" w:sz="6" w:space="8" w:color="CCCCCC"/>
+          <w:right w:val="single" w:sz="6" w:space="8" w:color="CCCCCC"/>
+        </w:pBdr>
+        <w:shd w:fill="FDFDFD" w:val="clear"/>
+        <w:spacing w:lineRule="auto" w:line="360" w:before="0" w:after="0"/>
+        <w:ind w:left="707" w:right="0" w:hanging="0"/>
+        <w:jc w:val="left"/>
+        <w:rPr/>
+      </w:pPr>
+      <w:r>
+        <w:rPr>
+          <w:rStyle w:val="SourceText"/>
+          <w:rFonts w:ascii="Consolas;Monaco;Andale Mono;monospace" w:hAnsi="Consolas;Monaco;Andale Mono;monospace"/>
+          <w:b w:val="false"/>
+          <w:i w:val="false"/>
+          <w:caps w:val="false"/>
+          <w:smallCaps w:val="false"/>
+          <w:color w:val="000000"/>
+          <w:spacing w:val="0"/>
+          <w:sz w:val="18"/>
+          <w:lang w:val="en-US"/>
+        </w:rPr>
+        <w:t xml:space="preserve">resolvers := Seq("sgodbillon" at "https://bitbucket.org/sgodbillon/repository/raw/master/snapshots/", </w:t>
+      </w:r>
+    </w:p>
+    <w:p>
+      <w:pPr>
+        <w:pStyle w:val="PreformattedText"/>
+        <w:widowControl/>
+        <w:numPr>
+          <w:ilvl w:val="0"/>
+          <w:numId w:val="0"/>
+        </w:numPr>
+        <w:pBdr>
+          <w:top w:val="single" w:sz="6" w:space="8" w:color="CCCCCC"/>
+          <w:left w:val="single" w:sz="60" w:space="8" w:color="358CCB"/>
+          <w:bottom w:val="single" w:sz="6" w:space="8" w:color="CCCCCC"/>
+          <w:right w:val="single" w:sz="6" w:space="8" w:color="CCCCCC"/>
+        </w:pBdr>
+        <w:shd w:fill="FDFDFD" w:val="clear"/>
+        <w:spacing w:lineRule="auto" w:line="360" w:before="0" w:after="0"/>
+        <w:ind w:left="707" w:hanging="0"/>
+        <w:jc w:val="left"/>
+        <w:rPr/>
+      </w:pPr>
+      <w:r>
+        <w:rPr>
+          <w:rStyle w:val="SourceText"/>
+          <w:caps w:val="false"/>
+          <w:smallCaps w:val="false"/>
+          <w:color w:val="000000"/>
+          <w:spacing w:val="0"/>
+        </w:rPr>
+        <w:t xml:space="preserve">      </w:t>
+      </w:r>
+      <w:r>
+        <w:rPr>
+          <w:rStyle w:val="SourceText"/>
+          <w:rFonts w:ascii="Consolas;Monaco;Andale Mono;monospace" w:hAnsi="Consolas;Monaco;Andale Mono;monospace"/>
+          <w:b w:val="false"/>
+          <w:i w:val="false"/>
+          <w:caps w:val="false"/>
+          <w:smallCaps w:val="false"/>
+          <w:color w:val="000000"/>
+          <w:spacing w:val="0"/>
+          <w:sz w:val="18"/>
+          <w:lang w:val="en-US"/>
+        </w:rPr>
+        <w:t xml:space="preserve">"Typesafe backup repo" at "http://repo.typesafe.com/typesafe/repo/", </w:t>
+      </w:r>
+    </w:p>
+    <w:p>
+      <w:pPr>
+        <w:pStyle w:val="PreformattedText"/>
+        <w:widowControl/>
+        <w:numPr>
+          <w:ilvl w:val="0"/>
+          <w:numId w:val="0"/>
+        </w:numPr>
+        <w:pBdr>
+          <w:top w:val="single" w:sz="6" w:space="8" w:color="CCCCCC"/>
+          <w:left w:val="single" w:sz="60" w:space="8" w:color="358CCB"/>
+          <w:bottom w:val="single" w:sz="6" w:space="8" w:color="CCCCCC"/>
+          <w:right w:val="single" w:sz="6" w:space="8" w:color="CCCCCC"/>
+        </w:pBdr>
+        <w:shd w:fill="FDFDFD" w:val="clear"/>
+        <w:spacing w:lineRule="auto" w:line="360" w:before="0" w:after="0"/>
+        <w:ind w:left="707" w:hanging="0"/>
+        <w:jc w:val="left"/>
+        <w:rPr/>
+      </w:pPr>
+      <w:r>
+        <w:rPr>
+          <w:rStyle w:val="SourceText"/>
+          <w:caps w:val="false"/>
+          <w:smallCaps w:val="false"/>
+          <w:color w:val="000000"/>
+          <w:spacing w:val="0"/>
+        </w:rPr>
+        <w:t xml:space="preserve">      </w:t>
+      </w:r>
+      <w:r>
+        <w:rPr>
+          <w:rStyle w:val="SourceText"/>
+          <w:rFonts w:ascii="Consolas;Monaco;Andale Mono;monospace" w:hAnsi="Consolas;Monaco;Andale Mono;monospace"/>
+          <w:b w:val="false"/>
+          <w:i w:val="false"/>
+          <w:caps w:val="false"/>
+          <w:smallCaps w:val="false"/>
+          <w:color w:val="000000"/>
+          <w:spacing w:val="0"/>
+          <w:sz w:val="18"/>
+          <w:lang w:val="en-US"/>
+        </w:rPr>
+        <w:t xml:space="preserve">"Maven repo1" at "http://repo1.maven.org/") </w:t>
+      </w:r>
+    </w:p>
+    <w:p>
+      <w:pPr>
+        <w:pStyle w:val="PreformattedText"/>
+        <w:widowControl/>
+        <w:numPr>
+          <w:ilvl w:val="0"/>
+          <w:numId w:val="0"/>
+        </w:numPr>
+        <w:pBdr>
+          <w:top w:val="single" w:sz="6" w:space="8" w:color="CCCCCC"/>
+          <w:left w:val="single" w:sz="60" w:space="8" w:color="358CCB"/>
+          <w:bottom w:val="single" w:sz="6" w:space="8" w:color="CCCCCC"/>
+          <w:right w:val="single" w:sz="6" w:space="8" w:color="CCCCCC"/>
+        </w:pBdr>
+        <w:shd w:fill="FDFDFD" w:val="clear"/>
+        <w:spacing w:lineRule="auto" w:line="360" w:before="0" w:after="0"/>
+        <w:ind w:left="707" w:hanging="0"/>
+        <w:jc w:val="left"/>
+        <w:rPr/>
+      </w:pPr>
+      <w:r>
+        <w:rPr>
+          <w:rStyle w:val="SourceText"/>
+          <w:caps w:val="false"/>
+          <w:smallCaps w:val="false"/>
+          <w:color w:val="000000"/>
+          <w:spacing w:val="0"/>
+        </w:rPr>
+        <w:t xml:space="preserve">    </w:t>
+      </w:r>
+      <w:r>
+        <w:rPr>
+          <w:rStyle w:val="SourceText"/>
+          <w:rFonts w:ascii="Consolas;Monaco;Andale Mono;monospace" w:hAnsi="Consolas;Monaco;Andale Mono;monospace"/>
+          <w:b w:val="false"/>
+          <w:i w:val="false"/>
+          <w:caps w:val="false"/>
+          <w:smallCaps w:val="false"/>
+          <w:color w:val="000000"/>
+          <w:spacing w:val="0"/>
+          <w:sz w:val="18"/>
+          <w:lang w:val="en-US"/>
+        </w:rPr>
+        <w:t>)</w:t>
+      </w:r>
+    </w:p>
+    <w:p>
+      <w:pPr>
+        <w:pStyle w:val="TextBody"/>
+        <w:widowControl/>
+        <w:spacing w:before="0" w:after="0"/>
+        <w:ind w:left="0" w:right="0" w:hanging="0"/>
+        <w:rPr>
+          <w:rFonts w:ascii="Lato;Helvetica;sans-serif" w:hAnsi="Lato;Helvetica;sans-serif"/>
+          <w:b w:val="false"/>
+          <w:i w:val="false"/>
+          <w:caps w:val="false"/>
+          <w:smallCaps w:val="false"/>
+          <w:color w:val="333333"/>
+          <w:spacing w:val="0"/>
+          <w:sz w:val="21"/>
+          <w:lang w:val="en-US"/>
+        </w:rPr>
+      </w:pPr>
+      <w:r>
+        <w:rPr>
+          <w:rFonts w:ascii="Lato;Helvetica;sans-serif" w:hAnsi="Lato;Helvetica;sans-serif"/>
+          <w:b w:val="false"/>
+          <w:i w:val="false"/>
+          <w:caps w:val="false"/>
+          <w:smallCaps w:val="false"/>
+          <w:color w:val="333333"/>
+          <w:spacing w:val="0"/>
+          <w:sz w:val="21"/>
+          <w:lang w:val="en-US"/>
+        </w:rPr>
+        <w:t>You can also add their own local Maven repository as a resource using the following syntax:</w:t>
+      </w:r>
+    </w:p>
+    <w:p>
+      <w:pPr>
+        <w:pStyle w:val="PreformattedText"/>
+        <w:widowControl/>
+        <w:pBdr>
+          <w:top w:val="single" w:sz="6" w:space="8" w:color="CCCCCC"/>
+          <w:left w:val="single" w:sz="60" w:space="8" w:color="358CCB"/>
+          <w:bottom w:val="single" w:sz="6" w:space="8" w:color="CCCCCC"/>
+          <w:right w:val="single" w:sz="6" w:space="8" w:color="CCCCCC"/>
+        </w:pBdr>
+        <w:shd w:fill="FDFDFD" w:val="clear"/>
+        <w:spacing w:lineRule="auto" w:line="360" w:before="0" w:after="0"/>
+        <w:ind w:left="0" w:right="0" w:hanging="0"/>
+        <w:jc w:val="left"/>
+        <w:rPr/>
+      </w:pPr>
+      <w:r>
+        <w:rPr>
+          <w:rStyle w:val="SourceText"/>
+          <w:rFonts w:ascii="Consolas;Monaco;Andale Mono;monospace" w:hAnsi="Consolas;Monaco;Andale Mono;monospace"/>
+          <w:b w:val="false"/>
+          <w:i w:val="false"/>
+          <w:caps w:val="false"/>
+          <w:smallCaps w:val="false"/>
+          <w:color w:val="000000"/>
+          <w:spacing w:val="0"/>
+          <w:sz w:val="18"/>
+          <w:lang w:val="en-US"/>
+        </w:rPr>
+        <w:t>resolvers += "Local Maven Repository" at...</w:t>
+      </w:r>
+    </w:p>
+    <w:p>
+      <w:pPr>
+        <w:pStyle w:val="TextBody"/>
+        <w:widowControl/>
+        <w:spacing w:before="0" w:after="0"/>
+        <w:ind w:left="0" w:right="0" w:hanging="0"/>
+        <w:rPr>
+          <w:rFonts w:ascii="Lato;Helvetica;sans-serif" w:hAnsi="Lato;Helvetica;sans-serif"/>
+          <w:b w:val="false"/>
+          <w:i w:val="false"/>
+          <w:caps w:val="false"/>
+          <w:smallCaps w:val="false"/>
+          <w:color w:val="333333"/>
+          <w:spacing w:val="0"/>
+          <w:sz w:val="21"/>
+        </w:rPr>
+      </w:pPr>
+      <w:r>
+        <w:rPr>
+          <w:rFonts w:ascii="Lato;Helvetica;sans-serif" w:hAnsi="Lato;Helvetica;sans-serif"/>
+          <w:b w:val="false"/>
+          <w:i w:val="false"/>
+          <w:caps w:val="false"/>
+          <w:smallCaps w:val="false"/>
+          <w:color w:val="333333"/>
+          <w:spacing w:val="0"/>
+          <w:sz w:val="21"/>
+        </w:rPr>
+      </w:r>
+    </w:p>
+    <w:p>
+      <w:pPr>
+        <w:pStyle w:val="Normal"/>
+        <w:widowControl/>
+        <w:bidi w:val="0"/>
+        <w:spacing w:lineRule="auto" w:line="276" w:before="0" w:after="200"/>
+        <w:jc w:val="left"/>
+        <w:rPr>
+          <w:rStyle w:val="Fontstyle01"/>
+          <w:sz w:val="24"/>
+        </w:rPr>
+      </w:pPr>
+      <w:r>
+        <w:rPr/>
       </w:r>
     </w:p>
     <w:sectPr>
@@ -337,13 +1030,288 @@
 </w:document>
 </file>
 
+<file path=word/numbering.xml><?xml version="1.0" encoding="utf-8"?>
+<w:numbering xmlns:w="http://schemas.openxmlformats.org/wordprocessingml/2006/main" xmlns:o="urn:schemas-microsoft-com:office:office" xmlns:r="http://schemas.openxmlformats.org/officeDocument/2006/relationships" xmlns:v="urn:schemas-microsoft-com:vml">
+  <w:abstractNum w:abstractNumId="1">
+    <w:lvl w:ilvl="0">
+      <w:start w:val="1"/>
+      <w:numFmt w:val="bullet"/>
+      <w:lvlText w:val=""/>
+      <w:lvlJc w:val="left"/>
+      <w:pPr>
+        <w:tabs>
+          <w:tab w:val="num" w:pos="707"/>
+        </w:tabs>
+        <w:ind w:left="707" w:hanging="283"/>
+      </w:pPr>
+      <w:rPr>
+        <w:rFonts w:ascii="Symbol" w:hAnsi="Symbol" w:cs="Symbol" w:hint="default"/>
+        <w:rFonts w:cs="OpenSymbol"/>
+      </w:rPr>
+    </w:lvl>
+    <w:lvl w:ilvl="1">
+      <w:start w:val="1"/>
+      <w:numFmt w:val="bullet"/>
+      <w:lvlText w:val=""/>
+      <w:lvlJc w:val="left"/>
+      <w:pPr>
+        <w:tabs>
+          <w:tab w:val="num" w:pos="1414"/>
+        </w:tabs>
+        <w:ind w:left="1414" w:hanging="283"/>
+      </w:pPr>
+      <w:rPr>
+        <w:rFonts w:ascii="Symbol" w:hAnsi="Symbol" w:cs="Symbol" w:hint="default"/>
+        <w:rFonts w:cs="OpenSymbol"/>
+      </w:rPr>
+    </w:lvl>
+    <w:lvl w:ilvl="2">
+      <w:start w:val="1"/>
+      <w:numFmt w:val="bullet"/>
+      <w:lvlText w:val=""/>
+      <w:lvlJc w:val="left"/>
+      <w:pPr>
+        <w:tabs>
+          <w:tab w:val="num" w:pos="2121"/>
+        </w:tabs>
+        <w:ind w:left="2121" w:hanging="283"/>
+      </w:pPr>
+      <w:rPr>
+        <w:rFonts w:ascii="Symbol" w:hAnsi="Symbol" w:cs="Symbol" w:hint="default"/>
+        <w:rFonts w:cs="OpenSymbol"/>
+      </w:rPr>
+    </w:lvl>
+    <w:lvl w:ilvl="3">
+      <w:start w:val="1"/>
+      <w:numFmt w:val="bullet"/>
+      <w:lvlText w:val=""/>
+      <w:lvlJc w:val="left"/>
+      <w:pPr>
+        <w:tabs>
+          <w:tab w:val="num" w:pos="2828"/>
+        </w:tabs>
+        <w:ind w:left="2828" w:hanging="283"/>
+      </w:pPr>
+      <w:rPr>
+        <w:rFonts w:ascii="Symbol" w:hAnsi="Symbol" w:cs="Symbol" w:hint="default"/>
+        <w:rFonts w:cs="OpenSymbol"/>
+      </w:rPr>
+    </w:lvl>
+    <w:lvl w:ilvl="4">
+      <w:start w:val="1"/>
+      <w:numFmt w:val="bullet"/>
+      <w:lvlText w:val=""/>
+      <w:lvlJc w:val="left"/>
+      <w:pPr>
+        <w:tabs>
+          <w:tab w:val="num" w:pos="3535"/>
+        </w:tabs>
+        <w:ind w:left="3535" w:hanging="283"/>
+      </w:pPr>
+      <w:rPr>
+        <w:rFonts w:ascii="Symbol" w:hAnsi="Symbol" w:cs="Symbol" w:hint="default"/>
+        <w:rFonts w:cs="OpenSymbol"/>
+      </w:rPr>
+    </w:lvl>
+    <w:lvl w:ilvl="5">
+      <w:start w:val="1"/>
+      <w:numFmt w:val="bullet"/>
+      <w:lvlText w:val=""/>
+      <w:lvlJc w:val="left"/>
+      <w:pPr>
+        <w:tabs>
+          <w:tab w:val="num" w:pos="4242"/>
+        </w:tabs>
+        <w:ind w:left="4242" w:hanging="283"/>
+      </w:pPr>
+      <w:rPr>
+        <w:rFonts w:ascii="Symbol" w:hAnsi="Symbol" w:cs="Symbol" w:hint="default"/>
+        <w:rFonts w:cs="OpenSymbol"/>
+      </w:rPr>
+    </w:lvl>
+    <w:lvl w:ilvl="6">
+      <w:start w:val="1"/>
+      <w:numFmt w:val="bullet"/>
+      <w:lvlText w:val=""/>
+      <w:lvlJc w:val="left"/>
+      <w:pPr>
+        <w:tabs>
+          <w:tab w:val="num" w:pos="4949"/>
+        </w:tabs>
+        <w:ind w:left="4949" w:hanging="283"/>
+      </w:pPr>
+      <w:rPr>
+        <w:rFonts w:ascii="Symbol" w:hAnsi="Symbol" w:cs="Symbol" w:hint="default"/>
+        <w:rFonts w:cs="OpenSymbol"/>
+      </w:rPr>
+    </w:lvl>
+    <w:lvl w:ilvl="7">
+      <w:start w:val="1"/>
+      <w:numFmt w:val="bullet"/>
+      <w:lvlText w:val=""/>
+      <w:lvlJc w:val="left"/>
+      <w:pPr>
+        <w:tabs>
+          <w:tab w:val="num" w:pos="5656"/>
+        </w:tabs>
+        <w:ind w:left="5656" w:hanging="283"/>
+      </w:pPr>
+      <w:rPr>
+        <w:rFonts w:ascii="Symbol" w:hAnsi="Symbol" w:cs="Symbol" w:hint="default"/>
+        <w:rFonts w:cs="OpenSymbol"/>
+      </w:rPr>
+    </w:lvl>
+    <w:lvl w:ilvl="8">
+      <w:start w:val="1"/>
+      <w:numFmt w:val="bullet"/>
+      <w:lvlText w:val=""/>
+      <w:lvlJc w:val="left"/>
+      <w:pPr>
+        <w:tabs>
+          <w:tab w:val="num" w:pos="6363"/>
+        </w:tabs>
+        <w:ind w:left="6363" w:hanging="283"/>
+      </w:pPr>
+      <w:rPr>
+        <w:rFonts w:ascii="Symbol" w:hAnsi="Symbol" w:cs="Symbol" w:hint="default"/>
+        <w:rFonts w:cs="OpenSymbol"/>
+      </w:rPr>
+    </w:lvl>
+  </w:abstractNum>
+  <w:abstractNum w:abstractNumId="2">
+    <w:lvl w:ilvl="0">
+      <w:start w:val="1"/>
+      <w:numFmt w:val="none"/>
+      <w:suff w:val="nothing"/>
+      <w:lvlText w:val=""/>
+      <w:lvlJc w:val="left"/>
+      <w:pPr>
+        <w:tabs>
+          <w:tab w:val="num" w:pos="432"/>
+        </w:tabs>
+        <w:ind w:left="432" w:hanging="432"/>
+      </w:pPr>
+    </w:lvl>
+    <w:lvl w:ilvl="1">
+      <w:start w:val="1"/>
+      <w:numFmt w:val="none"/>
+      <w:suff w:val="nothing"/>
+      <w:lvlText w:val=""/>
+      <w:lvlJc w:val="left"/>
+      <w:pPr>
+        <w:tabs>
+          <w:tab w:val="num" w:pos="576"/>
+        </w:tabs>
+        <w:ind w:left="576" w:hanging="576"/>
+      </w:pPr>
+    </w:lvl>
+    <w:lvl w:ilvl="2">
+      <w:start w:val="1"/>
+      <w:numFmt w:val="none"/>
+      <w:suff w:val="nothing"/>
+      <w:lvlText w:val=""/>
+      <w:lvlJc w:val="left"/>
+      <w:pPr>
+        <w:tabs>
+          <w:tab w:val="num" w:pos="720"/>
+        </w:tabs>
+        <w:ind w:left="720" w:hanging="720"/>
+      </w:pPr>
+    </w:lvl>
+    <w:lvl w:ilvl="3">
+      <w:start w:val="1"/>
+      <w:numFmt w:val="none"/>
+      <w:suff w:val="nothing"/>
+      <w:lvlText w:val=""/>
+      <w:lvlJc w:val="left"/>
+      <w:pPr>
+        <w:tabs>
+          <w:tab w:val="num" w:pos="864"/>
+        </w:tabs>
+        <w:ind w:left="864" w:hanging="864"/>
+      </w:pPr>
+    </w:lvl>
+    <w:lvl w:ilvl="4">
+      <w:start w:val="1"/>
+      <w:numFmt w:val="none"/>
+      <w:suff w:val="nothing"/>
+      <w:lvlText w:val=""/>
+      <w:lvlJc w:val="left"/>
+      <w:pPr>
+        <w:tabs>
+          <w:tab w:val="num" w:pos="1008"/>
+        </w:tabs>
+        <w:ind w:left="1008" w:hanging="1008"/>
+      </w:pPr>
+    </w:lvl>
+    <w:lvl w:ilvl="5">
+      <w:start w:val="1"/>
+      <w:numFmt w:val="none"/>
+      <w:suff w:val="nothing"/>
+      <w:lvlText w:val=""/>
+      <w:lvlJc w:val="left"/>
+      <w:pPr>
+        <w:tabs>
+          <w:tab w:val="num" w:pos="1152"/>
+        </w:tabs>
+        <w:ind w:left="1152" w:hanging="1152"/>
+      </w:pPr>
+    </w:lvl>
+    <w:lvl w:ilvl="6">
+      <w:start w:val="1"/>
+      <w:numFmt w:val="none"/>
+      <w:suff w:val="nothing"/>
+      <w:lvlText w:val=""/>
+      <w:lvlJc w:val="left"/>
+      <w:pPr>
+        <w:tabs>
+          <w:tab w:val="num" w:pos="1296"/>
+        </w:tabs>
+        <w:ind w:left="1296" w:hanging="1296"/>
+      </w:pPr>
+    </w:lvl>
+    <w:lvl w:ilvl="7">
+      <w:start w:val="1"/>
+      <w:numFmt w:val="none"/>
+      <w:suff w:val="nothing"/>
+      <w:lvlText w:val=""/>
+      <w:lvlJc w:val="left"/>
+      <w:pPr>
+        <w:tabs>
+          <w:tab w:val="num" w:pos="1440"/>
+        </w:tabs>
+        <w:ind w:left="1440" w:hanging="1440"/>
+      </w:pPr>
+    </w:lvl>
+    <w:lvl w:ilvl="8">
+      <w:start w:val="1"/>
+      <w:numFmt w:val="none"/>
+      <w:suff w:val="nothing"/>
+      <w:lvlText w:val=""/>
+      <w:lvlJc w:val="left"/>
+      <w:pPr>
+        <w:tabs>
+          <w:tab w:val="num" w:pos="1584"/>
+        </w:tabs>
+        <w:ind w:left="1584" w:hanging="1584"/>
+      </w:pPr>
+    </w:lvl>
+  </w:abstractNum>
+  <w:num w:numId="1">
+    <w:abstractNumId w:val="1"/>
+  </w:num>
+  <w:num w:numId="2">
+    <w:abstractNumId w:val="2"/>
+  </w:num>
+</w:numbering>
+</file>
+
 <file path=word/styles.xml><?xml version="1.0" encoding="utf-8"?>
 <w:styles xmlns:w="http://schemas.openxmlformats.org/wordprocessingml/2006/main" xmlns:w14="http://schemas.microsoft.com/office/word/2010/wordml" xmlns:mc="http://schemas.openxmlformats.org/markup-compatibility/2006" mc:Ignorable="w14">
   <w:docDefaults>
     <w:rPrDefault>
       <w:rPr>
         <w:rFonts w:ascii="Calibri" w:hAnsi="Calibri" w:eastAsia="Calibri" w:cs="" w:asciiTheme="minorHAnsi" w:cstheme="minorBidi" w:eastAsiaTheme="minorHAnsi" w:hAnsiTheme="minorHAnsi"/>
-        <w:sz w:val="22"/>
         <w:szCs w:val="22"/>
         <w:lang w:val="en-US" w:eastAsia="en-US" w:bidi="ar-SA"/>
       </w:rPr>
@@ -502,7 +1470,7 @@
     </w:pPr>
     <w:rPr>
       <w:rFonts w:ascii="Calibri" w:hAnsi="Calibri" w:eastAsia="Calibri" w:cs="" w:asciiTheme="minorHAnsi" w:cstheme="minorBidi" w:eastAsiaTheme="minorHAnsi" w:hAnsiTheme="minorHAnsi"/>
-      <w:color w:val="auto"/>
+      <w:color w:val="00000A"/>
       <w:sz w:val="22"/>
       <w:szCs w:val="22"/>
       <w:lang w:val="en-US" w:eastAsia="en-US" w:bidi="ar-SA"/>
@@ -530,6 +1498,28 @@
       <w:color w:val="000000"/>
       <w:sz w:val="20"/>
       <w:szCs w:val="20"/>
+    </w:rPr>
+  </w:style>
+  <w:style w:type="character" w:styleId="InternetLink">
+    <w:name w:val="Internet Link"/>
+    <w:rPr>
+      <w:color w:val="000080"/>
+      <w:u w:val="single"/>
+      <w:lang w:val="zxx" w:eastAsia="zxx" w:bidi="zxx"/>
+    </w:rPr>
+  </w:style>
+  <w:style w:type="character" w:styleId="Bullets">
+    <w:name w:val="Bullets"/>
+    <w:qFormat/>
+    <w:rPr>
+      <w:rFonts w:ascii="OpenSymbol" w:hAnsi="OpenSymbol" w:eastAsia="OpenSymbol" w:cs="OpenSymbol"/>
+    </w:rPr>
+  </w:style>
+  <w:style w:type="character" w:styleId="SourceText">
+    <w:name w:val="Source Text"/>
+    <w:qFormat/>
+    <w:rPr>
+      <w:rFonts w:ascii="Liberation Mono" w:hAnsi="Liberation Mono" w:eastAsia="Liberation Mono" w:cs="Liberation Mono"/>
     </w:rPr>
   </w:style>
   <w:style w:type="paragraph" w:styleId="Heading">
@@ -589,6 +1579,13 @@
     <w:rPr>
       <w:rFonts w:cs="FreeSans"/>
     </w:rPr>
+  </w:style>
+  <w:style w:type="paragraph" w:styleId="PreformattedText">
+    <w:name w:val="Preformatted Text"/>
+    <w:basedOn w:val="Normal"/>
+    <w:qFormat/>
+    <w:pPr/>
+    <w:rPr/>
   </w:style>
   <w:style w:type="numbering" w:styleId="NoList" w:default="1">
     <w:name w:val="No List"/>

--- a/Sbt/Sbt important.docx
+++ b/Sbt/Sbt important.docx
@@ -199,8 +199,8 @@
         </w:rPr>
         <w:t xml:space="preserve">• </w:t>
       </w:r>
-      <w:bookmarkStart w:id="0" w:name="OLE_LINK1"/>
-      <w:bookmarkStart w:id="1" w:name="OLE_LINK2"/>
+      <w:bookmarkStart w:id="0" w:name="OLE_LINK2"/>
+      <w:bookmarkStart w:id="1" w:name="OLE_LINK1"/>
       <w:r>
         <w:rPr>
           <w:rStyle w:val="Fontstyle01"/>
@@ -330,7 +330,9 @@
         </w:rPr>
       </w:pPr>
       <w:r>
-        <w:rPr/>
+        <w:rPr>
+          <w:sz w:val="24"/>
+        </w:rPr>
       </w:r>
     </w:p>
     <w:p>
@@ -408,6 +410,8 @@
         <w:rPr>
           <w:rFonts w:ascii="Lato;Helvetica;sans-serif" w:hAnsi="Lato;Helvetica;sans-serif"/>
           <w:b w:val="false"/>
+          <w:b w:val="false"/>
+          <w:i w:val="false"/>
           <w:i w:val="false"/>
           <w:caps w:val="false"/>
           <w:smallCaps w:val="false"/>
@@ -450,7 +454,7 @@
           <w:bottom w:val="single" w:sz="6" w:space="8" w:color="CCCCCC"/>
           <w:right w:val="single" w:sz="6" w:space="8" w:color="CCCCCC"/>
         </w:pBdr>
-        <w:shd w:fill="FDFDFD" w:val="clear"/>
+        <w:shd w:val="clear" w:fill="FDFDFD"/>
         <w:spacing w:lineRule="auto" w:line="360" w:before="0" w:after="0"/>
         <w:ind w:left="707" w:right="0" w:hanging="0"/>
         <w:jc w:val="left"/>
@@ -533,6 +537,8 @@
         <w:rPr>
           <w:rFonts w:ascii="Lato;Helvetica;sans-serif" w:hAnsi="Lato;Helvetica;sans-serif"/>
           <w:b w:val="false"/>
+          <w:b w:val="false"/>
+          <w:i w:val="false"/>
           <w:i w:val="false"/>
           <w:caps w:val="false"/>
           <w:smallCaps w:val="false"/>
@@ -575,7 +581,7 @@
           <w:bottom w:val="single" w:sz="6" w:space="8" w:color="CCCCCC"/>
           <w:right w:val="single" w:sz="6" w:space="8" w:color="CCCCCC"/>
         </w:pBdr>
-        <w:shd w:fill="FDFDFD" w:val="clear"/>
+        <w:shd w:val="clear" w:fill="FDFDFD"/>
         <w:spacing w:lineRule="auto" w:line="360" w:before="0" w:after="0"/>
         <w:ind w:left="707" w:right="0" w:hanging="0"/>
         <w:jc w:val="left"/>
@@ -611,7 +617,7 @@
           <w:bottom w:val="single" w:sz="6" w:space="8" w:color="CCCCCC"/>
           <w:right w:val="single" w:sz="6" w:space="8" w:color="CCCCCC"/>
         </w:pBdr>
-        <w:shd w:fill="FDFDFD" w:val="clear"/>
+        <w:shd w:val="clear" w:fill="FDFDFD"/>
         <w:spacing w:lineRule="auto" w:line="360" w:before="0" w:after="0"/>
         <w:ind w:left="707" w:hanging="0"/>
         <w:jc w:val="left"/>
@@ -704,6 +710,8 @@
         <w:rPr>
           <w:rFonts w:ascii="Lato;Helvetica;sans-serif" w:hAnsi="Lato;Helvetica;sans-serif"/>
           <w:b w:val="false"/>
+          <w:b w:val="false"/>
+          <w:i w:val="false"/>
           <w:i w:val="false"/>
           <w:caps w:val="false"/>
           <w:smallCaps w:val="false"/>
@@ -746,7 +754,7 @@
           <w:bottom w:val="single" w:sz="6" w:space="8" w:color="CCCCCC"/>
           <w:right w:val="single" w:sz="6" w:space="8" w:color="CCCCCC"/>
         </w:pBdr>
-        <w:shd w:fill="FDFDFD" w:val="clear"/>
+        <w:shd w:val="clear" w:fill="FDFDFD"/>
         <w:spacing w:lineRule="auto" w:line="360" w:before="0" w:after="0"/>
         <w:ind w:left="707" w:right="0" w:hanging="0"/>
         <w:jc w:val="left"/>
@@ -782,7 +790,7 @@
           <w:bottom w:val="single" w:sz="6" w:space="8" w:color="CCCCCC"/>
           <w:right w:val="single" w:sz="6" w:space="8" w:color="CCCCCC"/>
         </w:pBdr>
-        <w:shd w:fill="FDFDFD" w:val="clear"/>
+        <w:shd w:val="clear" w:fill="FDFDFD"/>
         <w:spacing w:lineRule="auto" w:line="360" w:before="0" w:after="0"/>
         <w:ind w:left="707" w:hanging="0"/>
         <w:jc w:val="left"/>
@@ -828,7 +836,7 @@
           <w:bottom w:val="single" w:sz="6" w:space="8" w:color="CCCCCC"/>
           <w:right w:val="single" w:sz="6" w:space="8" w:color="CCCCCC"/>
         </w:pBdr>
-        <w:shd w:fill="FDFDFD" w:val="clear"/>
+        <w:shd w:val="clear" w:fill="FDFDFD"/>
         <w:spacing w:lineRule="auto" w:line="360" w:before="0" w:after="0"/>
         <w:ind w:left="707" w:hanging="0"/>
         <w:jc w:val="left"/>
@@ -874,7 +882,7 @@
           <w:bottom w:val="single" w:sz="6" w:space="8" w:color="CCCCCC"/>
           <w:right w:val="single" w:sz="6" w:space="8" w:color="CCCCCC"/>
         </w:pBdr>
-        <w:shd w:fill="FDFDFD" w:val="clear"/>
+        <w:shd w:val="clear" w:fill="FDFDFD"/>
         <w:spacing w:lineRule="auto" w:line="360" w:before="0" w:after="0"/>
         <w:ind w:left="707" w:hanging="0"/>
         <w:jc w:val="left"/>
@@ -915,6 +923,8 @@
         <w:rPr>
           <w:rFonts w:ascii="Lato;Helvetica;sans-serif" w:hAnsi="Lato;Helvetica;sans-serif"/>
           <w:b w:val="false"/>
+          <w:b w:val="false"/>
+          <w:i w:val="false"/>
           <w:i w:val="false"/>
           <w:caps w:val="false"/>
           <w:smallCaps w:val="false"/>
@@ -949,7 +959,7 @@
           <w:bottom w:val="single" w:sz="6" w:space="8" w:color="CCCCCC"/>
           <w:right w:val="single" w:sz="6" w:space="8" w:color="CCCCCC"/>
         </w:pBdr>
-        <w:shd w:fill="FDFDFD" w:val="clear"/>
+        <w:shd w:val="clear" w:fill="FDFDFD"/>
         <w:spacing w:lineRule="auto" w:line="360" w:before="0" w:after="0"/>
         <w:ind w:left="0" w:right="0" w:hanging="0"/>
         <w:jc w:val="left"/>
@@ -980,6 +990,8 @@
         <w:rPr>
           <w:rFonts w:ascii="Lato;Helvetica;sans-serif" w:hAnsi="Lato;Helvetica;sans-serif"/>
           <w:b w:val="false"/>
+          <w:b w:val="false"/>
+          <w:i w:val="false"/>
           <w:i w:val="false"/>
           <w:caps w:val="false"/>
           <w:smallCaps w:val="false"/>
@@ -1005,16 +1017,56 @@
       <w:pPr>
         <w:pStyle w:val="Normal"/>
         <w:widowControl/>
+        <w:pBdr>
+          <w:bottom w:val="single" w:sz="2" w:space="2" w:color="000000"/>
+        </w:pBdr>
         <w:bidi w:val="0"/>
         <w:spacing w:lineRule="auto" w:line="276" w:before="0" w:after="200"/>
         <w:jc w:val="left"/>
-        <w:rPr>
-          <w:rStyle w:val="Fontstyle01"/>
-          <w:sz w:val="24"/>
-        </w:rPr>
-      </w:pPr>
-      <w:r>
         <w:rPr/>
+      </w:pPr>
+      <w:r>
+        <w:rPr/>
+      </w:r>
+    </w:p>
+    <w:p>
+      <w:pPr>
+        <w:pStyle w:val="Normal"/>
+        <w:widowControl/>
+        <w:bidi w:val="0"/>
+        <w:spacing w:lineRule="auto" w:line="276" w:before="0" w:after="200"/>
+        <w:jc w:val="left"/>
+        <w:rPr/>
+      </w:pPr>
+      <w:r>
+        <w:rPr/>
+      </w:r>
+    </w:p>
+    <w:p>
+      <w:pPr>
+        <w:pStyle w:val="Normal"/>
+        <w:widowControl/>
+        <w:bidi w:val="0"/>
+        <w:spacing w:lineRule="auto" w:line="276" w:before="0" w:after="200"/>
+        <w:jc w:val="left"/>
+        <w:rPr/>
+      </w:pPr>
+      <w:r>
+        <w:rPr/>
+        <w:t xml:space="preserve">sbt clear console &gt; </w:t>
+      </w:r>
+      <w:r>
+        <w:rPr>
+          <w:rFonts w:ascii="inherit" w:hAnsi="inherit"/>
+          <w:b w:val="false"/>
+          <w:i w:val="false"/>
+          <w:caps w:val="false"/>
+          <w:smallCaps w:val="false"/>
+          <w:color w:val="242729"/>
+          <w:spacing w:val="0"/>
+          <w:sz w:val="23"/>
+        </w:rPr>
+        <w:t>Ctrl+L</w:t>
       </w:r>
     </w:p>
     <w:sectPr>
@@ -1520,6 +1572,69 @@
     <w:qFormat/>
     <w:rPr>
       <w:rFonts w:ascii="Liberation Mono" w:hAnsi="Liberation Mono" w:eastAsia="Liberation Mono" w:cs="Liberation Mono"/>
+    </w:rPr>
+  </w:style>
+  <w:style w:type="character" w:styleId="ListLabel1">
+    <w:name w:val="ListLabel 1"/>
+    <w:qFormat/>
+    <w:rPr>
+      <w:rFonts w:cs="OpenSymbol"/>
+    </w:rPr>
+  </w:style>
+  <w:style w:type="character" w:styleId="ListLabel2">
+    <w:name w:val="ListLabel 2"/>
+    <w:qFormat/>
+    <w:rPr>
+      <w:rFonts w:cs="OpenSymbol"/>
+    </w:rPr>
+  </w:style>
+  <w:style w:type="character" w:styleId="ListLabel3">
+    <w:name w:val="ListLabel 3"/>
+    <w:qFormat/>
+    <w:rPr>
+      <w:rFonts w:cs="OpenSymbol"/>
+    </w:rPr>
+  </w:style>
+  <w:style w:type="character" w:styleId="ListLabel4">
+    <w:name w:val="ListLabel 4"/>
+    <w:qFormat/>
+    <w:rPr>
+      <w:rFonts w:cs="OpenSymbol"/>
+    </w:rPr>
+  </w:style>
+  <w:style w:type="character" w:styleId="ListLabel5">
+    <w:name w:val="ListLabel 5"/>
+    <w:qFormat/>
+    <w:rPr>
+      <w:rFonts w:cs="OpenSymbol"/>
+    </w:rPr>
+  </w:style>
+  <w:style w:type="character" w:styleId="ListLabel6">
+    <w:name w:val="ListLabel 6"/>
+    <w:qFormat/>
+    <w:rPr>
+      <w:rFonts w:cs="OpenSymbol"/>
+    </w:rPr>
+  </w:style>
+  <w:style w:type="character" w:styleId="ListLabel7">
+    <w:name w:val="ListLabel 7"/>
+    <w:qFormat/>
+    <w:rPr>
+      <w:rFonts w:cs="OpenSymbol"/>
+    </w:rPr>
+  </w:style>
+  <w:style w:type="character" w:styleId="ListLabel8">
+    <w:name w:val="ListLabel 8"/>
+    <w:qFormat/>
+    <w:rPr>
+      <w:rFonts w:cs="OpenSymbol"/>
+    </w:rPr>
+  </w:style>
+  <w:style w:type="character" w:styleId="ListLabel9">
+    <w:name w:val="ListLabel 9"/>
+    <w:qFormat/>
+    <w:rPr>
+      <w:rFonts w:cs="OpenSymbol"/>
     </w:rPr>
   </w:style>
   <w:style w:type="paragraph" w:styleId="Heading">
